--- a/people/xhwu/server/rules.docx
+++ b/people/xhwu/server/rules.docx
@@ -228,13 +228,24 @@
         </w:rPr>
         <w:t>最新版本：</w:t>
       </w:r>
-      <w:r>
-        <w:rPr>
-          <w:rFonts w:ascii="华文楷体" w:eastAsia="华文楷体" w:hAnsi="华文楷体"/>
-          <w:sz w:val="28"/>
-        </w:rPr>
-        <w:t>http://www.phy.pku.edu.cn/~meng/people/xhwu/server/rules.docx</w:t>
-      </w:r>
+      <w:bookmarkStart w:id="0" w:name="OLE_LINK1"/>
+      <w:bookmarkStart w:id="1" w:name="_GoBack"/>
+      <w:r>
+        <w:rPr>
+          <w:rFonts w:ascii="华文楷体" w:eastAsia="华文楷体" w:hAnsi="华文楷体"/>
+          <w:sz w:val="28"/>
+        </w:rPr>
+        <w:t>https://pkunuclear.github.io</w:t>
+      </w:r>
+      <w:r>
+        <w:rPr>
+          <w:rFonts w:ascii="华文楷体" w:eastAsia="华文楷体" w:hAnsi="华文楷体"/>
+          <w:sz w:val="28"/>
+        </w:rPr>
+        <w:t>/people/xhwu/server/rules.docx</w:t>
+      </w:r>
+      <w:bookmarkEnd w:id="0"/>
+      <w:bookmarkEnd w:id="1"/>
     </w:p>
     <w:p>
       <w:pPr>
@@ -949,7 +960,6 @@
           <w:rFonts w:ascii="华文楷体" w:eastAsia="华文楷体" w:hAnsi="华文楷体"/>
           <w:sz w:val="28"/>
         </w:rPr>
-        <w:lastRenderedPageBreak/>
         <w:t>应或执行</w:t>
       </w:r>
       <w:r>
@@ -959,8 +969,6 @@
         </w:rPr>
         <w:t>。</w:t>
       </w:r>
-      <w:bookmarkStart w:id="0" w:name="_GoBack"/>
-      <w:bookmarkEnd w:id="0"/>
     </w:p>
     <w:p>
       <w:pPr>
@@ -980,6 +988,7 @@
           <w:rFonts w:ascii="华文楷体" w:eastAsia="华文楷体" w:hAnsi="华文楷体" w:hint="eastAsia"/>
           <w:sz w:val="28"/>
         </w:rPr>
+        <w:lastRenderedPageBreak/>
         <w:t>定期 (频率最低每</w:t>
       </w:r>
       <w:r>
